--- a/examples/docs/výpis_ŠKODA AUTO a.s._.docx
+++ b/examples/docs/výpis_ŠKODA AUTO a.s._.docx
@@ -1229,109 +1229,6 @@
         <w:t>16 708 850 000,- Kč</w:t>
       </w:r>
     </w:p>
-    <w:p>
-      <w:pPr/>
-      <w:r>
-        <w:rPr>
-          <w:b/>
-        </w:rPr>
-        <w:t>Ostatní skutečnosti:</w:t>
-      </w:r>
-      <w:r>
-        <w:rPr>
-          <w:rStyle w:val="Light"/>
-        </w:rPr>
-        <w:br/>
-        <w:t>Údaje o zřízení společnosti:</w:t>
-        <w:br/>
-        <w:t>Akciová společnost byla založena jednorázově dle ustanovení</w:t>
-        <w:br/>
-        <w:t>§ 25 zák.č. 104/90 Sb., když zakladatelskou smlouvou</w:t>
-        <w:br/>
-        <w:t>uzavřenou dne 13. listopadu 1990 upraveno složení představenstva,</w:t>
-        <w:br/>
-        <w:t>dozorčí rady, byl jmenován revizor účtů, byly schváleny stanovy,</w:t>
-        <w:br/>
-        <w:t>ze 100 % upsaného akciového kapitálu bylo splaceno více, než-li</w:t>
-        <w:br/>
-        <w:t>30 %.</w:t>
-      </w:r>
-      <w:r>
-        <w:rPr>
-          <w:rStyle w:val="Light"/>
-        </w:rPr>
-        <w:br/>
-        <w:t>Obchodní korporace se podřídila zákonu jako celku postupem podle § 777 odst. 5 zákona č. 90/2012 Sb., o obchodních společnostech a družstvech.</w:t>
-      </w:r>
-    </w:p>
-    <w:p>
-      <w:pPr/>
-      <w:r>
-        <w:rPr>
-          <w:b/>
-        </w:rPr>
-        <w:t>Odštěpné závody:</w:t>
-      </w:r>
-    </w:p>
-    <w:p>
-      <w:pPr/>
-      <w:r>
-        <w:rPr>
-          <w:b/>
-        </w:rPr>
-        <w:t xml:space="preserve">    Odštěpný závod:</w:t>
-      </w:r>
-    </w:p>
-    <w:p>
-      <w:pPr/>
-      <w:r>
-        <w:rPr>
-          <w:b/>
-        </w:rPr>
-        <w:t xml:space="preserve">        Označení odštěpného závodu:</w:t>
-      </w:r>
-      <w:r>
-        <w:rPr>
-          <w:rStyle w:val="Light"/>
-        </w:rPr>
-        <w:br/>
-        <w:t>Střední odborné účiliště strojírenské, odštěpný závod</w:t>
-      </w:r>
-    </w:p>
-    <w:p>
-      <w:pPr/>
-      <w:r>
-        <w:rPr>
-          <w:b/>
-        </w:rPr>
-        <w:t xml:space="preserve">        Sídlo nebo umístění:</w:t>
-      </w:r>
-      <w:r>
-        <w:rPr>
-          <w:rStyle w:val="Light"/>
-        </w:rPr>
-        <w:br/>
-        <w:t>tř. Václava Klementa 869, Mladá Boleslav II, 293 01  Mladá Boleslav</w:t>
-      </w:r>
-    </w:p>
-    <w:p>
-      <w:pPr/>
-      <w:r>
-        <w:rPr>
-          <w:b/>
-        </w:rPr>
-        <w:t xml:space="preserve">        Předmět podnikání:</w:t>
-      </w:r>
-      <w:r>
-        <w:rPr>
-          <w:rStyle w:val="Light"/>
-        </w:rPr>
-        <w:br/>
-        <w:t>výchova a vzdělávání ve Středním odborném učilišti</w:t>
-        <w:br/>
-        <w:t>strojírenském</w:t>
-      </w:r>
-    </w:p>
     <w:sectPr>
       <w:pgSz w:w="12240" w:h="15840"/>
       <w:pgMar w:top="1440" w:right="1800" w:bottom="1440" w:left="1800" w:header="720" w:footer="720" w:gutter="0"/>
